--- a/DOCUMENTACION/G5_Metodología Desarrollo de Software_v2.0_AsegCalidad.docx
+++ b/DOCUMENTACION/G5_Metodología Desarrollo de Software_v2.0_AsegCalidad.docx
@@ -17,7 +17,7 @@
         <w:tblLook w:val="04A0" w:firstRow="1" w:lastRow="0" w:firstColumn="1" w:lastColumn="0" w:noHBand="0" w:noVBand="1"/>
       </w:tblPr>
       <w:tblGrid>
-        <w:gridCol w:w="2797"/>
+        <w:gridCol w:w="2801"/>
         <w:gridCol w:w="1276"/>
         <w:gridCol w:w="632"/>
         <w:gridCol w:w="3479"/>
@@ -89,7 +89,7 @@
                   <v:path o:extrusionok="f" gradientshapeok="t" o:connecttype="rect"/>
                   <o:lock v:ext="edit" aspectratio="t"/>
                 </v:shapetype>
-                <v:shape id="_x0000_i1025" type="#_x0000_t75" style="width:129.2pt;height:33.6pt;mso-position-horizontal-relative:char;mso-position-vertical-relative:line">
+                <v:shape id="_x0000_i1025" type="#_x0000_t75" style="width:129pt;height:33.75pt;mso-position-horizontal-relative:char;mso-position-vertical-relative:line">
                   <v:imagedata r:id="rId11" o:title=""/>
                 </v:shape>
               </w:pict>
@@ -1777,7 +1777,7 @@
                 <w:szCs w:val="20"/>
               </w:rPr>
               <w:pict w14:anchorId="7F36CD50">
-                <v:shape id="_x0000_s2167" type="#_x0000_t75" style="position:absolute;left:0;text-align:left;margin-left:72.6pt;margin-top:6.45pt;width:78.75pt;height:76.5pt;z-index:17;mso-position-horizontal-relative:text;mso-position-vertical-relative:text">
+                <v:shape id="_x0000_s2167" type="#_x0000_t75" style="position:absolute;left:0;text-align:left;margin-left:72.6pt;margin-top:6.45pt;width:78.75pt;height:76.5pt;z-index:1;mso-position-horizontal-relative:text;mso-position-vertical-relative:text">
                   <v:imagedata r:id="rId12" o:title=""/>
                   <w10:wrap type="square"/>
                 </v:shape>
@@ -1952,7 +1952,7 @@
                 <w:szCs w:val="20"/>
               </w:rPr>
               <w:pict w14:anchorId="311ED74F">
-                <v:shape id="_x0000_s2168" type="#_x0000_t75" style="position:absolute;left:0;text-align:left;margin-left:33.7pt;margin-top:8.95pt;width:157.5pt;height:60pt;z-index:18">
+                <v:shape id="_x0000_s2168" type="#_x0000_t75" style="position:absolute;left:0;text-align:left;margin-left:33.7pt;margin-top:8.95pt;width:157.5pt;height:60pt;z-index:2">
                   <v:imagedata r:id="rId13" o:title=""/>
                   <w10:wrap type="square"/>
                 </v:shape>
@@ -2218,14 +2218,14 @@
         <w:tblLook w:val="04A0" w:firstRow="1" w:lastRow="0" w:firstColumn="1" w:lastColumn="0" w:noHBand="0" w:noVBand="1"/>
       </w:tblPr>
       <w:tblGrid>
-        <w:gridCol w:w="1134"/>
-        <w:gridCol w:w="567"/>
-        <w:gridCol w:w="567"/>
-        <w:gridCol w:w="529"/>
-        <w:gridCol w:w="38"/>
-        <w:gridCol w:w="916"/>
-        <w:gridCol w:w="1069"/>
-        <w:gridCol w:w="3438"/>
+        <w:gridCol w:w="1342"/>
+        <w:gridCol w:w="636"/>
+        <w:gridCol w:w="636"/>
+        <w:gridCol w:w="511"/>
+        <w:gridCol w:w="36"/>
+        <w:gridCol w:w="860"/>
+        <w:gridCol w:w="1004"/>
+        <w:gridCol w:w="3233"/>
         <w:gridCol w:w="1228"/>
       </w:tblGrid>
       <w:tr>
@@ -2276,7 +2276,7 @@
                 <w:szCs w:val="20"/>
               </w:rPr>
               <w:pict w14:anchorId="7DD95056">
-                <v:shape id="_x0000_i1028" type="#_x0000_t75" style="width:129.2pt;height:33.6pt;mso-position-horizontal-relative:char;mso-position-vertical-relative:line">
+                <v:shape id="_x0000_i1026" type="#_x0000_t75" style="width:129pt;height:33.75pt;mso-position-horizontal-relative:char;mso-position-vertical-relative:line">
                   <v:imagedata r:id="rId11" o:title=""/>
                 </v:shape>
               </w:pict>
@@ -5118,7 +5118,7 @@
                 <w:szCs w:val="20"/>
               </w:rPr>
               <w:pict w14:anchorId="74D17B56">
-                <v:shape id="_x0000_s2169" type="#_x0000_t75" style="position:absolute;left:0;text-align:left;margin-left:75.5pt;margin-top:2.05pt;width:78.75pt;height:76.5pt;z-index:19;mso-position-horizontal-relative:text;mso-position-vertical-relative:text">
+                <v:shape id="_x0000_s2169" type="#_x0000_t75" style="position:absolute;left:0;text-align:left;margin-left:75.5pt;margin-top:2.05pt;width:78.75pt;height:76.5pt;z-index:3;mso-position-horizontal-relative:text;mso-position-vertical-relative:text">
                   <v:imagedata r:id="rId12" o:title=""/>
                   <w10:wrap type="square"/>
                 </v:shape>
@@ -5278,7 +5278,7 @@
                 <w:szCs w:val="20"/>
               </w:rPr>
               <w:pict w14:anchorId="6C16BF93">
-                <v:shape id="_x0000_s2170" type="#_x0000_t75" style="position:absolute;left:0;text-align:left;margin-left:32.65pt;margin-top:2.7pt;width:157.5pt;height:60pt;z-index:20">
+                <v:shape id="_x0000_s2170" type="#_x0000_t75" style="position:absolute;left:0;text-align:left;margin-left:32.65pt;margin-top:2.7pt;width:157.5pt;height:60pt;z-index:4">
                   <v:imagedata r:id="rId13" o:title=""/>
                   <w10:wrap type="square"/>
                 </v:shape>
@@ -5558,9 +5558,9 @@
         <w:tblLook w:val="04A0" w:firstRow="1" w:lastRow="0" w:firstColumn="1" w:lastColumn="0" w:noHBand="0" w:noVBand="1"/>
       </w:tblPr>
       <w:tblGrid>
-        <w:gridCol w:w="2797"/>
-        <w:gridCol w:w="2023"/>
-        <w:gridCol w:w="3435"/>
+        <w:gridCol w:w="2801"/>
+        <w:gridCol w:w="2022"/>
+        <w:gridCol w:w="3432"/>
         <w:gridCol w:w="1231"/>
       </w:tblGrid>
       <w:tr>
@@ -5610,7 +5610,7 @@
                 <w:szCs w:val="20"/>
               </w:rPr>
               <w:pict w14:anchorId="47017EEA">
-                <v:shape id="_x0000_i1031" type="#_x0000_t75" style="width:129.2pt;height:33.6pt;mso-position-horizontal-relative:char;mso-position-vertical-relative:line">
+                <v:shape id="_x0000_i1027" type="#_x0000_t75" style="width:129pt;height:33.75pt;mso-position-horizontal-relative:char;mso-position-vertical-relative:line">
                   <v:imagedata r:id="rId11" o:title=""/>
                 </v:shape>
               </w:pict>
@@ -7446,22 +7446,12 @@
             <w:r>
               <w:rPr>
                 <w:rFonts w:ascii="Times New Roman" w:hAnsi="Times New Roman"/>
-                <w:noProof/>
                 <w:sz w:val="20"/>
                 <w:szCs w:val="20"/>
               </w:rPr>
-            </w:r>
-            <w:r>
-              <w:rPr>
-                <w:rFonts w:ascii="Times New Roman" w:hAnsi="Times New Roman"/>
-                <w:sz w:val="20"/>
-                <w:szCs w:val="20"/>
-              </w:rPr>
               <w:pict w14:anchorId="7D7B91AD">
-                <v:shape id="_x0000_s2171" type="#_x0000_t75" style="width:78.75pt;height:76.5pt;mso-left-percent:-10001;mso-top-percent:-10001;mso-position-horizontal:absolute;mso-position-horizontal-relative:char;mso-position-vertical:absolute;mso-position-vertical-relative:line;mso-left-percent:-10001;mso-top-percent:-10001">
+                <v:shape id="_x0000_i1028" type="#_x0000_t75" style="width:78.75pt;height:76.5pt;mso-left-percent:-10001;mso-top-percent:-10001;mso-position-horizontal:absolute;mso-position-horizontal-relative:char;mso-position-vertical:absolute;mso-position-vertical-relative:line;mso-left-percent:-10001;mso-top-percent:-10001">
                   <v:imagedata r:id="rId12" o:title=""/>
-                  <w10:wrap type="none"/>
-                  <w10:anchorlock/>
                 </v:shape>
               </w:pict>
             </w:r>
@@ -7614,22 +7604,12 @@
             <w:r>
               <w:rPr>
                 <w:rFonts w:ascii="Times New Roman" w:hAnsi="Times New Roman"/>
-                <w:noProof/>
                 <w:sz w:val="20"/>
                 <w:szCs w:val="20"/>
               </w:rPr>
-            </w:r>
-            <w:r>
-              <w:rPr>
-                <w:rFonts w:ascii="Times New Roman" w:hAnsi="Times New Roman"/>
-                <w:sz w:val="20"/>
-                <w:szCs w:val="20"/>
-              </w:rPr>
               <w:pict w14:anchorId="05F4BEF3">
-                <v:shape id="_x0000_s2172" type="#_x0000_t75" style="width:157.5pt;height:60pt;mso-left-percent:-10001;mso-top-percent:-10001;mso-position-horizontal:absolute;mso-position-horizontal-relative:char;mso-position-vertical:absolute;mso-position-vertical-relative:line;mso-left-percent:-10001;mso-top-percent:-10001">
+                <v:shape id="_x0000_i1029" type="#_x0000_t75" style="width:157.5pt;height:60pt;mso-left-percent:-10001;mso-top-percent:-10001;mso-position-horizontal:absolute;mso-position-horizontal-relative:char;mso-position-vertical:absolute;mso-position-vertical-relative:line;mso-left-percent:-10001;mso-top-percent:-10001">
                   <v:imagedata r:id="rId13" o:title=""/>
-                  <w10:wrap type="none"/>
-                  <w10:anchorlock/>
                 </v:shape>
               </w:pict>
             </w:r>
@@ -7832,9 +7812,9 @@
         <w:tblLook w:val="04A0" w:firstRow="1" w:lastRow="0" w:firstColumn="1" w:lastColumn="0" w:noHBand="0" w:noVBand="1"/>
       </w:tblPr>
       <w:tblGrid>
-        <w:gridCol w:w="2797"/>
-        <w:gridCol w:w="2023"/>
-        <w:gridCol w:w="3435"/>
+        <w:gridCol w:w="2801"/>
+        <w:gridCol w:w="2022"/>
+        <w:gridCol w:w="3432"/>
         <w:gridCol w:w="1231"/>
       </w:tblGrid>
       <w:tr>
@@ -7884,7 +7864,7 @@
                 <w:szCs w:val="20"/>
               </w:rPr>
               <w:pict w14:anchorId="69F3EA9B">
-                <v:shape id="_x0000_i1034" type="#_x0000_t75" style="width:129.2pt;height:33.6pt;mso-position-horizontal-relative:char;mso-position-vertical-relative:line">
+                <v:shape id="_x0000_i1030" type="#_x0000_t75" style="width:129pt;height:33.75pt;mso-position-horizontal-relative:char;mso-position-vertical-relative:line">
                   <v:imagedata r:id="rId11" o:title=""/>
                 </v:shape>
               </w:pict>
@@ -9787,22 +9767,12 @@
             <w:r>
               <w:rPr>
                 <w:rFonts w:ascii="Times New Roman" w:hAnsi="Times New Roman"/>
-                <w:noProof/>
                 <w:sz w:val="20"/>
                 <w:szCs w:val="20"/>
               </w:rPr>
-            </w:r>
-            <w:r>
-              <w:rPr>
-                <w:rFonts w:ascii="Times New Roman" w:hAnsi="Times New Roman"/>
-                <w:sz w:val="20"/>
-                <w:szCs w:val="20"/>
-              </w:rPr>
               <w:pict w14:anchorId="03ABFBBE">
-                <v:shape id="_x0000_s2173" type="#_x0000_t75" style="width:78.75pt;height:76.5pt;mso-left-percent:-10001;mso-top-percent:-10001;mso-position-horizontal:absolute;mso-position-horizontal-relative:char;mso-position-vertical:absolute;mso-position-vertical-relative:line;mso-left-percent:-10001;mso-top-percent:-10001">
+                <v:shape id="_x0000_i1031" type="#_x0000_t75" style="width:78.75pt;height:76.5pt;mso-left-percent:-10001;mso-top-percent:-10001;mso-position-horizontal:absolute;mso-position-horizontal-relative:char;mso-position-vertical:absolute;mso-position-vertical-relative:line;mso-left-percent:-10001;mso-top-percent:-10001">
                   <v:imagedata r:id="rId12" o:title=""/>
-                  <w10:wrap type="none"/>
-                  <w10:anchorlock/>
                 </v:shape>
               </w:pict>
             </w:r>
@@ -9940,22 +9910,12 @@
             <w:r>
               <w:rPr>
                 <w:rFonts w:ascii="Times New Roman" w:hAnsi="Times New Roman"/>
-                <w:noProof/>
                 <w:sz w:val="20"/>
                 <w:szCs w:val="20"/>
               </w:rPr>
-            </w:r>
-            <w:r>
-              <w:rPr>
-                <w:rFonts w:ascii="Times New Roman" w:hAnsi="Times New Roman"/>
-                <w:sz w:val="20"/>
-                <w:szCs w:val="20"/>
-              </w:rPr>
               <w:pict w14:anchorId="24681BB6">
-                <v:shape id="_x0000_s2174" type="#_x0000_t75" style="width:157.5pt;height:60pt;mso-left-percent:-10001;mso-top-percent:-10001;mso-position-horizontal:absolute;mso-position-horizontal-relative:char;mso-position-vertical:absolute;mso-position-vertical-relative:line;mso-left-percent:-10001;mso-top-percent:-10001">
+                <v:shape id="_x0000_i1032" type="#_x0000_t75" style="width:157.5pt;height:60pt;mso-left-percent:-10001;mso-top-percent:-10001;mso-position-horizontal:absolute;mso-position-horizontal-relative:char;mso-position-vertical:absolute;mso-position-vertical-relative:line;mso-left-percent:-10001;mso-top-percent:-10001">
                   <v:imagedata r:id="rId13" o:title=""/>
-                  <w10:wrap type="none"/>
-                  <w10:anchorlock/>
                 </v:shape>
               </w:pict>
             </w:r>
@@ -10150,9 +10110,9 @@
         <w:tblLook w:val="04A0" w:firstRow="1" w:lastRow="0" w:firstColumn="1" w:lastColumn="0" w:noHBand="0" w:noVBand="1"/>
       </w:tblPr>
       <w:tblGrid>
-        <w:gridCol w:w="2797"/>
-        <w:gridCol w:w="2023"/>
-        <w:gridCol w:w="3435"/>
+        <w:gridCol w:w="2800"/>
+        <w:gridCol w:w="2022"/>
+        <w:gridCol w:w="3433"/>
         <w:gridCol w:w="1231"/>
       </w:tblGrid>
       <w:tr>
@@ -10202,7 +10162,7 @@
                 <w:szCs w:val="20"/>
               </w:rPr>
               <w:pict w14:anchorId="29F76CF7">
-                <v:shape id="_x0000_i1037" type="#_x0000_t75" style="width:129.2pt;height:33.6pt;mso-position-horizontal-relative:char;mso-position-vertical-relative:line">
+                <v:shape id="_x0000_i1033" type="#_x0000_t75" style="width:129pt;height:33.75pt;mso-position-horizontal-relative:char;mso-position-vertical-relative:line">
                   <v:imagedata r:id="rId11" o:title=""/>
                 </v:shape>
               </w:pict>
@@ -12160,22 +12120,12 @@
             <w:r>
               <w:rPr>
                 <w:rFonts w:ascii="Times New Roman" w:hAnsi="Times New Roman"/>
-                <w:noProof/>
                 <w:sz w:val="20"/>
                 <w:szCs w:val="20"/>
               </w:rPr>
-            </w:r>
-            <w:r>
-              <w:rPr>
-                <w:rFonts w:ascii="Times New Roman" w:hAnsi="Times New Roman"/>
-                <w:sz w:val="20"/>
-                <w:szCs w:val="20"/>
-              </w:rPr>
               <w:pict w14:anchorId="0A8F42C0">
-                <v:shape id="_x0000_s2175" type="#_x0000_t75" style="width:78.75pt;height:76.5pt;mso-left-percent:-10001;mso-top-percent:-10001;mso-position-horizontal:absolute;mso-position-horizontal-relative:char;mso-position-vertical:absolute;mso-position-vertical-relative:line;mso-left-percent:-10001;mso-top-percent:-10001">
+                <v:shape id="_x0000_i1034" type="#_x0000_t75" style="width:78.75pt;height:76.5pt;mso-left-percent:-10001;mso-top-percent:-10001;mso-position-horizontal:absolute;mso-position-horizontal-relative:char;mso-position-vertical:absolute;mso-position-vertical-relative:line;mso-left-percent:-10001;mso-top-percent:-10001">
                   <v:imagedata r:id="rId12" o:title=""/>
-                  <w10:wrap type="none"/>
-                  <w10:anchorlock/>
                 </v:shape>
               </w:pict>
             </w:r>
@@ -12258,7 +12208,7 @@
                 <w:szCs w:val="20"/>
               </w:rPr>
               <w:pict w14:anchorId="34B8CD8F">
-                <v:shape id="_x0000_s2177" type="#_x0000_t75" style="position:absolute;left:0;text-align:left;margin-left:32.45pt;margin-top:.75pt;width:157.5pt;height:60pt;z-index:21">
+                <v:shape id="_x0000_s2177" type="#_x0000_t75" style="position:absolute;left:0;text-align:left;margin-left:32.45pt;margin-top:.75pt;width:157.5pt;height:60pt;z-index:5">
                   <v:imagedata r:id="rId13" o:title=""/>
                   <w10:wrap type="square"/>
                 </v:shape>
@@ -12608,9 +12558,9 @@
         <w:tblLook w:val="04A0" w:firstRow="1" w:lastRow="0" w:firstColumn="1" w:lastColumn="0" w:noHBand="0" w:noVBand="1"/>
       </w:tblPr>
       <w:tblGrid>
-        <w:gridCol w:w="2797"/>
-        <w:gridCol w:w="2023"/>
-        <w:gridCol w:w="3435"/>
+        <w:gridCol w:w="2800"/>
+        <w:gridCol w:w="2022"/>
+        <w:gridCol w:w="3433"/>
         <w:gridCol w:w="1231"/>
       </w:tblGrid>
       <w:tr>
@@ -12660,7 +12610,7 @@
                 <w:szCs w:val="20"/>
               </w:rPr>
               <w:pict w14:anchorId="0D3EA0DD">
-                <v:shape id="_x0000_i1040" type="#_x0000_t75" style="width:129.2pt;height:33.6pt;mso-position-horizontal-relative:char;mso-position-vertical-relative:line">
+                <v:shape id="_x0000_i1035" type="#_x0000_t75" style="width:129pt;height:33.75pt;mso-position-horizontal-relative:char;mso-position-vertical-relative:line">
                   <v:imagedata r:id="rId11" o:title=""/>
                 </v:shape>
               </w:pict>
@@ -14579,22 +14529,12 @@
             <w:r>
               <w:rPr>
                 <w:rFonts w:ascii="Times New Roman" w:hAnsi="Times New Roman"/>
-                <w:noProof/>
                 <w:sz w:val="20"/>
                 <w:szCs w:val="20"/>
               </w:rPr>
-            </w:r>
-            <w:r>
-              <w:rPr>
-                <w:rFonts w:ascii="Times New Roman" w:hAnsi="Times New Roman"/>
-                <w:sz w:val="20"/>
-                <w:szCs w:val="20"/>
-              </w:rPr>
               <w:pict w14:anchorId="61D22B59">
-                <v:shape id="_x0000_s2178" type="#_x0000_t75" style="width:78.75pt;height:76.5pt;mso-left-percent:-10001;mso-top-percent:-10001;mso-position-horizontal:absolute;mso-position-horizontal-relative:char;mso-position-vertical:absolute;mso-position-vertical-relative:line;mso-left-percent:-10001;mso-top-percent:-10001">
+                <v:shape id="_x0000_i1036" type="#_x0000_t75" style="width:78.75pt;height:76.5pt;mso-left-percent:-10001;mso-top-percent:-10001;mso-position-horizontal:absolute;mso-position-horizontal-relative:char;mso-position-vertical:absolute;mso-position-vertical-relative:line;mso-left-percent:-10001;mso-top-percent:-10001">
                   <v:imagedata r:id="rId12" o:title=""/>
-                  <w10:wrap type="none"/>
-                  <w10:anchorlock/>
                 </v:shape>
               </w:pict>
             </w:r>
@@ -14647,7 +14587,7 @@
                 <w:szCs w:val="20"/>
               </w:rPr>
               <w:pict w14:anchorId="4D99B2E4">
-                <v:shape id="_x0000_s2179" type="#_x0000_t75" style="position:absolute;left:0;text-align:left;margin-left:32.65pt;margin-top:1.6pt;width:157.5pt;height:60pt;z-index:22">
+                <v:shape id="_x0000_s2179" type="#_x0000_t75" style="position:absolute;left:0;text-align:left;margin-left:32.65pt;margin-top:1.6pt;width:157.5pt;height:60pt;z-index:6">
                   <v:imagedata r:id="rId13" o:title=""/>
                   <w10:wrap type="square"/>
                 </v:shape>
@@ -14896,9 +14836,9 @@
         <w:tblLook w:val="04A0" w:firstRow="1" w:lastRow="0" w:firstColumn="1" w:lastColumn="0" w:noHBand="0" w:noVBand="1"/>
       </w:tblPr>
       <w:tblGrid>
-        <w:gridCol w:w="2797"/>
-        <w:gridCol w:w="2023"/>
-        <w:gridCol w:w="3435"/>
+        <w:gridCol w:w="2800"/>
+        <w:gridCol w:w="2022"/>
+        <w:gridCol w:w="3433"/>
         <w:gridCol w:w="1231"/>
       </w:tblGrid>
       <w:tr>
@@ -14948,7 +14888,7 @@
                 <w:szCs w:val="20"/>
               </w:rPr>
               <w:pict w14:anchorId="21E1636F">
-                <v:shape id="_x0000_i1183" type="#_x0000_t75" style="width:129.2pt;height:33.6pt;mso-position-horizontal-relative:char;mso-position-vertical-relative:line">
+                <v:shape id="_x0000_i1037" type="#_x0000_t75" style="width:129pt;height:33.75pt;mso-position-horizontal-relative:char;mso-position-vertical-relative:line">
                   <v:imagedata r:id="rId11" o:title=""/>
                 </v:shape>
               </w:pict>
@@ -16204,7 +16144,7 @@
                 <w:szCs w:val="12"/>
               </w:rPr>
               <w:pict w14:anchorId="2AACCB19">
-                <v:shape id="_x0000_s2189" type="#_x0000_t75" style="position:absolute;margin-left:25.5pt;margin-top:8pt;width:395.2pt;height:195.75pt;z-index:23">
+                <v:shape id="_x0000_s2189" type="#_x0000_t75" style="position:absolute;margin-left:25.5pt;margin-top:8pt;width:395.2pt;height:195.75pt;z-index:7">
                   <v:imagedata r:id="rId14" o:title=""/>
                   <w10:wrap type="square"/>
                 </v:shape>
@@ -16825,22 +16765,12 @@
             <w:r>
               <w:rPr>
                 <w:rFonts w:ascii="Times New Roman" w:hAnsi="Times New Roman"/>
-                <w:noProof/>
                 <w:sz w:val="20"/>
                 <w:szCs w:val="20"/>
               </w:rPr>
-            </w:r>
-            <w:r>
-              <w:rPr>
-                <w:rFonts w:ascii="Times New Roman" w:hAnsi="Times New Roman"/>
-                <w:sz w:val="20"/>
-                <w:szCs w:val="20"/>
-              </w:rPr>
               <w:pict w14:anchorId="5EB05F28">
-                <v:shape id="_x0000_s2186" type="#_x0000_t75" style="width:78.75pt;height:76.5pt;mso-left-percent:-10001;mso-top-percent:-10001;mso-position-horizontal:absolute;mso-position-horizontal-relative:char;mso-position-vertical:absolute;mso-position-vertical-relative:line;mso-left-percent:-10001;mso-top-percent:-10001">
+                <v:shape id="_x0000_i1038" type="#_x0000_t75" style="width:78.75pt;height:76.5pt;mso-left-percent:-10001;mso-top-percent:-10001;mso-position-horizontal:absolute;mso-position-horizontal-relative:char;mso-position-vertical:absolute;mso-position-vertical-relative:line;mso-left-percent:-10001;mso-top-percent:-10001">
                   <v:imagedata r:id="rId12" o:title=""/>
-                  <w10:wrap type="none"/>
-                  <w10:anchorlock/>
                 </v:shape>
               </w:pict>
             </w:r>
@@ -16933,9 +16863,9 @@
         <w:tblLook w:val="04A0" w:firstRow="1" w:lastRow="0" w:firstColumn="1" w:lastColumn="0" w:noHBand="0" w:noVBand="1"/>
       </w:tblPr>
       <w:tblGrid>
-        <w:gridCol w:w="2797"/>
-        <w:gridCol w:w="2023"/>
-        <w:gridCol w:w="3435"/>
+        <w:gridCol w:w="2800"/>
+        <w:gridCol w:w="2022"/>
+        <w:gridCol w:w="3433"/>
         <w:gridCol w:w="1231"/>
       </w:tblGrid>
       <w:tr>
@@ -16985,7 +16915,7 @@
                 <w:szCs w:val="20"/>
               </w:rPr>
               <w:pict w14:anchorId="3C809711">
-                <v:shape id="_x0000_i1196" type="#_x0000_t75" style="width:129.2pt;height:33.6pt;mso-position-horizontal-relative:char;mso-position-vertical-relative:line">
+                <v:shape id="_x0000_i1039" type="#_x0000_t75" style="width:129pt;height:33.75pt;mso-position-horizontal-relative:char;mso-position-vertical-relative:line">
                   <v:imagedata r:id="rId11" o:title=""/>
                 </v:shape>
               </w:pict>
@@ -18229,7 +18159,7 @@
                 <w:szCs w:val="12"/>
               </w:rPr>
               <w:pict w14:anchorId="7149EF15">
-                <v:shape id="_x0000_s2192" type="#_x0000_t75" style="position:absolute;margin-left:34.3pt;margin-top:3.95pt;width:393.1pt;height:221.3pt;z-index:24;mso-position-horizontal-relative:text;mso-position-vertical-relative:text">
+                <v:shape id="_x0000_s2192" type="#_x0000_t75" style="position:absolute;margin-left:34.3pt;margin-top:3.95pt;width:393.1pt;height:221.3pt;z-index:8;mso-position-horizontal-relative:text;mso-position-vertical-relative:text">
                   <v:imagedata r:id="rId15" o:title=""/>
                   <w10:wrap type="square"/>
                 </v:shape>
@@ -18906,22 +18836,12 @@
             <w:r>
               <w:rPr>
                 <w:rFonts w:ascii="Times New Roman" w:hAnsi="Times New Roman"/>
-                <w:noProof/>
                 <w:sz w:val="20"/>
                 <w:szCs w:val="20"/>
               </w:rPr>
-            </w:r>
-            <w:r>
-              <w:rPr>
-                <w:rFonts w:ascii="Times New Roman" w:hAnsi="Times New Roman"/>
-                <w:sz w:val="20"/>
-                <w:szCs w:val="20"/>
-              </w:rPr>
               <w:pict w14:anchorId="2C304224">
-                <v:shape id="_x0000_s2190" type="#_x0000_t75" style="width:78.75pt;height:76.5pt;mso-left-percent:-10001;mso-top-percent:-10001;mso-position-horizontal:absolute;mso-position-horizontal-relative:char;mso-position-vertical:absolute;mso-position-vertical-relative:line;mso-left-percent:-10001;mso-top-percent:-10001">
+                <v:shape id="_x0000_i1040" type="#_x0000_t75" style="width:78.75pt;height:76.5pt;mso-left-percent:-10001;mso-top-percent:-10001;mso-position-horizontal:absolute;mso-position-horizontal-relative:char;mso-position-vertical:absolute;mso-position-vertical-relative:line;mso-left-percent:-10001;mso-top-percent:-10001">
                   <v:imagedata r:id="rId12" o:title=""/>
-                  <w10:wrap type="none"/>
-                  <w10:anchorlock/>
                 </v:shape>
               </w:pict>
             </w:r>
@@ -19055,9 +18975,9 @@
         <w:tblLook w:val="04A0" w:firstRow="1" w:lastRow="0" w:firstColumn="1" w:lastColumn="0" w:noHBand="0" w:noVBand="1"/>
       </w:tblPr>
       <w:tblGrid>
-        <w:gridCol w:w="2797"/>
-        <w:gridCol w:w="2023"/>
-        <w:gridCol w:w="3435"/>
+        <w:gridCol w:w="2800"/>
+        <w:gridCol w:w="2022"/>
+        <w:gridCol w:w="3433"/>
         <w:gridCol w:w="1231"/>
       </w:tblGrid>
       <w:tr>
@@ -19107,7 +19027,7 @@
                 <w:szCs w:val="20"/>
               </w:rPr>
               <w:pict w14:anchorId="230E108D">
-                <v:shape id="_x0000_i1207" type="#_x0000_t75" style="width:129.2pt;height:33.6pt;mso-position-horizontal-relative:char;mso-position-vertical-relative:line">
+                <v:shape id="_x0000_i1041" type="#_x0000_t75" style="width:129pt;height:33.75pt;mso-position-horizontal-relative:char;mso-position-vertical-relative:line">
                   <v:imagedata r:id="rId11" o:title=""/>
                 </v:shape>
               </w:pict>
@@ -19963,14 +19883,7 @@
                 <w:rFonts w:ascii="Arial" w:hAnsi="Arial" w:cs="Arial"/>
                 <w:spacing w:val="1"/>
               </w:rPr>
-              <w:t xml:space="preserve">Interfaz de matriz para el ingreso de </w:t>
-            </w:r>
-            <w:r>
-              <w:rPr>
-                <w:rFonts w:ascii="Arial" w:hAnsi="Arial" w:cs="Arial"/>
-                <w:spacing w:val="1"/>
-              </w:rPr>
-              <w:t>horario de clases</w:t>
+              <w:t>Interfaz de matriz para el ingreso de horario de clases</w:t>
             </w:r>
           </w:p>
         </w:tc>
@@ -20037,31 +19950,7 @@
               <w:rPr>
                 <w:rFonts w:ascii="Arial" w:eastAsia="Arial" w:hAnsi="Arial" w:cs="Arial"/>
               </w:rPr>
-              <w:t>10</w:t>
-            </w:r>
-            <w:r>
-              <w:rPr>
-                <w:rFonts w:ascii="Arial" w:eastAsia="Arial" w:hAnsi="Arial" w:cs="Arial"/>
-              </w:rPr>
-              <w:t>/</w:t>
-            </w:r>
-            <w:r>
-              <w:rPr>
-                <w:rFonts w:ascii="Arial" w:eastAsia="Arial" w:hAnsi="Arial" w:cs="Arial"/>
-              </w:rPr>
-              <w:t>01</w:t>
-            </w:r>
-            <w:r>
-              <w:rPr>
-                <w:rFonts w:ascii="Arial" w:eastAsia="Arial" w:hAnsi="Arial" w:cs="Arial"/>
-              </w:rPr>
-              <w:t>/202</w:t>
-            </w:r>
-            <w:r>
-              <w:rPr>
-                <w:rFonts w:ascii="Arial" w:eastAsia="Arial" w:hAnsi="Arial" w:cs="Arial"/>
-              </w:rPr>
-              <w:t>4</w:t>
+              <w:t>10/01/2024</w:t>
             </w:r>
           </w:p>
         </w:tc>
@@ -20346,19 +20235,7 @@
               <w:rPr>
                 <w:rFonts w:ascii="Arial" w:hAnsi="Arial" w:cs="Arial"/>
               </w:rPr>
-              <w:t xml:space="preserve">La interfaz se utilizará </w:t>
-            </w:r>
-            <w:r>
-              <w:rPr>
-                <w:rFonts w:ascii="Arial" w:hAnsi="Arial" w:cs="Arial"/>
-              </w:rPr>
-              <w:t xml:space="preserve">para registrar las asignaturas de las cuales </w:t>
-            </w:r>
-            <w:r>
-              <w:rPr>
-                <w:rFonts w:ascii="Arial" w:hAnsi="Arial" w:cs="Arial"/>
-              </w:rPr>
-              <w:t>en cada proceso en el que el docente desee ingresar su carga horaria ya que como segundo paso el docente debe ingresar las horas en la matriz.</w:t>
+              <w:t>La interfaz se utilizará para registrar las asignaturas de las cuales en cada proceso en el que el docente desee ingresar su carga horaria ya que como segundo paso el docente debe ingresar las horas en la matriz.</w:t>
             </w:r>
           </w:p>
         </w:tc>
@@ -20394,7 +20271,7 @@
                 <w:szCs w:val="12"/>
               </w:rPr>
               <w:pict w14:anchorId="3812C0FD">
-                <v:shape id="_x0000_s2194" type="#_x0000_t75" style="position:absolute;margin-left:34.3pt;margin-top:3.95pt;width:393.1pt;height:221.3pt;z-index:25;mso-position-horizontal-relative:text;mso-position-vertical-relative:text">
+                <v:shape id="_x0000_s2194" type="#_x0000_t75" style="position:absolute;margin-left:34.3pt;margin-top:3.95pt;width:393.1pt;height:221.3pt;z-index:9;mso-position-horizontal-relative:text;mso-position-vertical-relative:text">
                   <v:imagedata r:id="rId15" o:title=""/>
                   <w10:wrap type="square"/>
                 </v:shape>
@@ -21071,22 +20948,12 @@
             <w:r>
               <w:rPr>
                 <w:rFonts w:ascii="Times New Roman" w:hAnsi="Times New Roman"/>
-                <w:noProof/>
                 <w:sz w:val="20"/>
                 <w:szCs w:val="20"/>
               </w:rPr>
-            </w:r>
-            <w:r>
-              <w:rPr>
-                <w:rFonts w:ascii="Times New Roman" w:hAnsi="Times New Roman"/>
-                <w:sz w:val="20"/>
-                <w:szCs w:val="20"/>
-              </w:rPr>
               <w:pict w14:anchorId="6D9DA452">
-                <v:shape id="_x0000_s2193" type="#_x0000_t75" style="width:78.75pt;height:76.5pt;mso-left-percent:-10001;mso-top-percent:-10001;mso-position-horizontal:absolute;mso-position-horizontal-relative:char;mso-position-vertical:absolute;mso-position-vertical-relative:line;mso-left-percent:-10001;mso-top-percent:-10001">
+                <v:shape id="_x0000_i1042" type="#_x0000_t75" style="width:78.75pt;height:76.5pt;mso-left-percent:-10001;mso-top-percent:-10001;mso-position-horizontal:absolute;mso-position-horizontal-relative:char;mso-position-vertical:absolute;mso-position-vertical-relative:line;mso-left-percent:-10001;mso-top-percent:-10001">
                   <v:imagedata r:id="rId12" o:title=""/>
-                  <w10:wrap type="none"/>
-                  <w10:anchorlock/>
                 </v:shape>
               </w:pict>
             </w:r>
@@ -21383,7 +21250,7 @@
                 <w:szCs w:val="20"/>
               </w:rPr>
               <w:pict w14:anchorId="386FDDF3">
-                <v:shape id="_x0000_i1043" type="#_x0000_t75" style="width:133.6pt;height:34.4pt;mso-position-horizontal-relative:char;mso-position-vertical-relative:line">
+                <v:shape id="_x0000_i1043" type="#_x0000_t75" style="width:133.5pt;height:34.5pt;mso-position-horizontal-relative:char;mso-position-vertical-relative:line">
                   <v:imagedata r:id="rId11" o:title=""/>
                 </v:shape>
               </w:pict>
@@ -21393,7 +21260,7 @@
                 <w:noProof/>
               </w:rPr>
               <w:pict w14:anchorId="36A29848">
-                <v:rect id="_x0000_s2115" style="position:absolute;left:0;text-align:left;margin-left:90.3pt;margin-top:111.05pt;width:109pt;height:28pt;z-index:-16;mso-position-horizontal-relative:page;mso-position-vertical-relative:page" o:allowincell="f" filled="f" stroked="f">
+                <v:rect id="_x0000_s2115" style="position:absolute;left:0;text-align:left;margin-left:90.3pt;margin-top:111.05pt;width:109pt;height:28pt;z-index:-8;mso-position-horizontal-relative:page;mso-position-vertical-relative:page" o:allowincell="f" filled="f" stroked="f">
                   <v:textbox style="mso-next-textbox:#_x0000_s2115" inset="0,0,0,0">
                     <w:txbxContent>
                       <w:p>
@@ -22823,6 +22690,17 @@
             <w:pPr>
               <w:pStyle w:val="NormalWeb"/>
             </w:pPr>
+            <w:r>
+              <w:rPr>
+                <w:noProof/>
+              </w:rPr>
+              <w:pict w14:anchorId="4CAFF096">
+                <v:shape id="_x0000_s2228" type="#_x0000_t75" style="position:absolute;margin-left:32.65pt;margin-top:15.2pt;width:390.5pt;height:195pt;z-index:17;mso-position-horizontal-relative:text;mso-position-vertical-relative:text;mso-width-relative:page;mso-height-relative:page">
+                  <v:imagedata r:id="rId16" r:href="rId17"/>
+                  <w10:wrap type="square"/>
+                </v:shape>
+              </w:pict>
+            </w:r>
           </w:p>
           <w:p>
             <w:pPr>
@@ -22860,92 +22738,13 @@
               <w:autoSpaceDN w:val="0"/>
               <w:adjustRightInd w:val="0"/>
               <w:spacing w:after="0" w:line="240" w:lineRule="auto"/>
-              <w:ind w:right="3614"/>
-              <w:jc w:val="right"/>
-              <w:rPr>
-                <w:rFonts w:ascii="Arial" w:hAnsi="Arial" w:cs="Arial"/>
-                <w:spacing w:val="-1"/>
-              </w:rPr>
-            </w:pPr>
-            <w:r>
-              <w:fldChar w:fldCharType="begin"/>
-            </w:r>
-            <w:r>
-              <w:instrText xml:space="preserve"> INCLUDEPICTURE "C:\\Users\\HENRY\\Downloads\\WhatsApp Image 2024-01-16 at 19.35.23.jpeg" \* MERGEFORMAT </w:instrText>
-            </w:r>
-            <w:r>
-              <w:fldChar w:fldCharType="separate"/>
-            </w:r>
-            <w:r>
-              <w:fldChar w:fldCharType="begin"/>
-            </w:r>
-            <w:r>
-              <w:instrText xml:space="preserve"> INCLUDEPICTURE  "C:\\Users\\HENRY\\Downloads\\WhatsApp Image 2024-01-16 at 19.35.23.jpeg" \* MERGEFORMATINET </w:instrText>
-            </w:r>
-            <w:r>
-              <w:fldChar w:fldCharType="separate"/>
-            </w:r>
-            <w:r>
-              <w:fldChar w:fldCharType="begin"/>
-            </w:r>
-            <w:r>
-              <w:instrText xml:space="preserve"> INCLUDEPICTURE  "C:\\Users\\HENRY\\Downloads\\WhatsApp Image 2024-01-16 at 19.35.23.jpeg" \* MERGEFORMATINET </w:instrText>
-            </w:r>
-            <w:r>
-              <w:fldChar w:fldCharType="separate"/>
-            </w:r>
-            <w:r>
-              <w:fldChar w:fldCharType="begin"/>
-            </w:r>
-            <w:r>
-              <w:instrText xml:space="preserve"> INCLUDEPICTURE  "C:\\Users\\HENRY\\Downloads\\WhatsApp Image 2024-01-16 at 19.35.23.jpeg" \* MERGEFORMATINET </w:instrText>
-            </w:r>
-            <w:r>
-              <w:fldChar w:fldCharType="separate"/>
-            </w:r>
-            <w:r>
-              <w:fldChar w:fldCharType="begin"/>
-            </w:r>
-            <w:r>
-              <w:instrText xml:space="preserve"> INCLUDEPICTURE  "C:\\Users\\HENRY\\Downloads\\WhatsApp Image 2024-01-16 at 19.35.23.jpeg" \* MERGEFORMATINET </w:instrText>
-            </w:r>
-            <w:r>
-              <w:fldChar w:fldCharType="separate"/>
-            </w:r>
-            <w:r>
-              <w:fldChar w:fldCharType="begin"/>
-            </w:r>
-            <w:r>
-              <w:instrText xml:space="preserve"> INCLUDEPICTURE  "C:\\Users\\HENRY\\Downloads\\WhatsApp Image 2024-01-16 at 19.35.23.jpeg" \* MERGEFORMATINET </w:instrText>
-            </w:r>
-            <w:r>
-              <w:fldChar w:fldCharType="separate"/>
-            </w:r>
-            <w:r>
-              <w:pict w14:anchorId="16B8D64E">
-                <v:shape id="_x0000_i1044" type="#_x0000_t75" style="width:458.4pt;height:195.2pt">
-                  <v:imagedata r:id="rId16" r:href="rId17"/>
-                </v:shape>
-              </w:pict>
-            </w:r>
-            <w:r>
-              <w:fldChar w:fldCharType="end"/>
-            </w:r>
-            <w:r>
-              <w:fldChar w:fldCharType="end"/>
-            </w:r>
-            <w:r>
-              <w:fldChar w:fldCharType="end"/>
-            </w:r>
-            <w:r>
-              <w:fldChar w:fldCharType="end"/>
-            </w:r>
-            <w:r>
-              <w:fldChar w:fldCharType="end"/>
-            </w:r>
-            <w:r>
-              <w:fldChar w:fldCharType="end"/>
-            </w:r>
+              <w:ind w:left="3616" w:right="3614"/>
+              <w:jc w:val="center"/>
+              <w:rPr>
+                <w:rFonts w:ascii="Arial" w:hAnsi="Arial" w:cs="Arial"/>
+                <w:spacing w:val="-1"/>
+              </w:rPr>
+            </w:pPr>
           </w:p>
           <w:p>
             <w:pPr>
@@ -22961,6 +22760,186 @@
                 <w:spacing w:val="-1"/>
               </w:rPr>
             </w:pPr>
+          </w:p>
+          <w:p>
+            <w:pPr>
+              <w:widowControl w:val="0"/>
+              <w:autoSpaceDE w:val="0"/>
+              <w:autoSpaceDN w:val="0"/>
+              <w:adjustRightInd w:val="0"/>
+              <w:spacing w:after="0" w:line="240" w:lineRule="auto"/>
+              <w:ind w:left="3616" w:right="3614"/>
+              <w:jc w:val="center"/>
+              <w:rPr>
+                <w:rFonts w:ascii="Arial" w:hAnsi="Arial" w:cs="Arial"/>
+                <w:spacing w:val="-1"/>
+              </w:rPr>
+            </w:pPr>
+          </w:p>
+          <w:p>
+            <w:pPr>
+              <w:widowControl w:val="0"/>
+              <w:autoSpaceDE w:val="0"/>
+              <w:autoSpaceDN w:val="0"/>
+              <w:adjustRightInd w:val="0"/>
+              <w:spacing w:after="0" w:line="240" w:lineRule="auto"/>
+              <w:ind w:left="3616" w:right="3614"/>
+              <w:jc w:val="center"/>
+              <w:rPr>
+                <w:rFonts w:ascii="Arial" w:hAnsi="Arial" w:cs="Arial"/>
+                <w:spacing w:val="-1"/>
+              </w:rPr>
+            </w:pPr>
+          </w:p>
+          <w:p>
+            <w:pPr>
+              <w:widowControl w:val="0"/>
+              <w:autoSpaceDE w:val="0"/>
+              <w:autoSpaceDN w:val="0"/>
+              <w:adjustRightInd w:val="0"/>
+              <w:spacing w:after="0" w:line="240" w:lineRule="auto"/>
+              <w:ind w:left="3616" w:right="3614"/>
+              <w:jc w:val="center"/>
+              <w:rPr>
+                <w:rFonts w:ascii="Arial" w:hAnsi="Arial" w:cs="Arial"/>
+                <w:spacing w:val="-1"/>
+              </w:rPr>
+            </w:pPr>
+          </w:p>
+          <w:p>
+            <w:pPr>
+              <w:widowControl w:val="0"/>
+              <w:autoSpaceDE w:val="0"/>
+              <w:autoSpaceDN w:val="0"/>
+              <w:adjustRightInd w:val="0"/>
+              <w:spacing w:after="0" w:line="240" w:lineRule="auto"/>
+              <w:ind w:left="3616" w:right="3614"/>
+              <w:jc w:val="center"/>
+              <w:rPr>
+                <w:rFonts w:ascii="Arial" w:hAnsi="Arial" w:cs="Arial"/>
+                <w:spacing w:val="-1"/>
+              </w:rPr>
+            </w:pPr>
+          </w:p>
+          <w:p>
+            <w:pPr>
+              <w:widowControl w:val="0"/>
+              <w:autoSpaceDE w:val="0"/>
+              <w:autoSpaceDN w:val="0"/>
+              <w:adjustRightInd w:val="0"/>
+              <w:spacing w:after="0" w:line="240" w:lineRule="auto"/>
+              <w:ind w:left="3616" w:right="3614"/>
+              <w:jc w:val="center"/>
+              <w:rPr>
+                <w:rFonts w:ascii="Arial" w:hAnsi="Arial" w:cs="Arial"/>
+                <w:spacing w:val="-1"/>
+              </w:rPr>
+            </w:pPr>
+          </w:p>
+          <w:p>
+            <w:pPr>
+              <w:widowControl w:val="0"/>
+              <w:autoSpaceDE w:val="0"/>
+              <w:autoSpaceDN w:val="0"/>
+              <w:adjustRightInd w:val="0"/>
+              <w:spacing w:after="0" w:line="240" w:lineRule="auto"/>
+              <w:ind w:left="3616" w:right="3614"/>
+              <w:jc w:val="center"/>
+              <w:rPr>
+                <w:rFonts w:ascii="Arial" w:hAnsi="Arial" w:cs="Arial"/>
+                <w:spacing w:val="-1"/>
+              </w:rPr>
+            </w:pPr>
+          </w:p>
+          <w:p>
+            <w:pPr>
+              <w:widowControl w:val="0"/>
+              <w:autoSpaceDE w:val="0"/>
+              <w:autoSpaceDN w:val="0"/>
+              <w:adjustRightInd w:val="0"/>
+              <w:spacing w:after="0" w:line="240" w:lineRule="auto"/>
+              <w:ind w:left="3616" w:right="3614"/>
+              <w:jc w:val="center"/>
+              <w:rPr>
+                <w:rFonts w:ascii="Arial" w:hAnsi="Arial" w:cs="Arial"/>
+                <w:spacing w:val="-1"/>
+              </w:rPr>
+            </w:pPr>
+          </w:p>
+          <w:p>
+            <w:pPr>
+              <w:widowControl w:val="0"/>
+              <w:autoSpaceDE w:val="0"/>
+              <w:autoSpaceDN w:val="0"/>
+              <w:adjustRightInd w:val="0"/>
+              <w:spacing w:after="0" w:line="240" w:lineRule="auto"/>
+              <w:ind w:left="3616" w:right="3614"/>
+              <w:jc w:val="center"/>
+              <w:rPr>
+                <w:rFonts w:ascii="Arial" w:hAnsi="Arial" w:cs="Arial"/>
+                <w:spacing w:val="-1"/>
+              </w:rPr>
+            </w:pPr>
+          </w:p>
+          <w:p>
+            <w:pPr>
+              <w:widowControl w:val="0"/>
+              <w:autoSpaceDE w:val="0"/>
+              <w:autoSpaceDN w:val="0"/>
+              <w:adjustRightInd w:val="0"/>
+              <w:spacing w:after="0" w:line="240" w:lineRule="auto"/>
+              <w:ind w:left="3616" w:right="3614"/>
+              <w:jc w:val="center"/>
+              <w:rPr>
+                <w:rFonts w:ascii="Arial" w:hAnsi="Arial" w:cs="Arial"/>
+                <w:spacing w:val="-1"/>
+              </w:rPr>
+            </w:pPr>
+          </w:p>
+          <w:p>
+            <w:pPr>
+              <w:widowControl w:val="0"/>
+              <w:autoSpaceDE w:val="0"/>
+              <w:autoSpaceDN w:val="0"/>
+              <w:adjustRightInd w:val="0"/>
+              <w:spacing w:after="0" w:line="240" w:lineRule="auto"/>
+              <w:ind w:left="3616" w:right="3614"/>
+              <w:jc w:val="center"/>
+              <w:rPr>
+                <w:rFonts w:ascii="Arial" w:hAnsi="Arial" w:cs="Arial"/>
+                <w:spacing w:val="-1"/>
+              </w:rPr>
+            </w:pPr>
+          </w:p>
+          <w:p>
+            <w:pPr>
+              <w:widowControl w:val="0"/>
+              <w:autoSpaceDE w:val="0"/>
+              <w:autoSpaceDN w:val="0"/>
+              <w:adjustRightInd w:val="0"/>
+              <w:spacing w:after="0" w:line="240" w:lineRule="auto"/>
+              <w:ind w:right="3614"/>
+              <w:jc w:val="center"/>
+              <w:rPr>
+                <w:rFonts w:ascii="Arial" w:hAnsi="Arial" w:cs="Arial"/>
+                <w:spacing w:val="-1"/>
+              </w:rPr>
+            </w:pPr>
+          </w:p>
+          <w:p>
+            <w:pPr>
+              <w:widowControl w:val="0"/>
+              <w:autoSpaceDE w:val="0"/>
+              <w:autoSpaceDN w:val="0"/>
+              <w:adjustRightInd w:val="0"/>
+              <w:spacing w:after="0" w:line="240" w:lineRule="auto"/>
+              <w:ind w:left="3616" w:right="3614"/>
+              <w:jc w:val="center"/>
+              <w:rPr>
+                <w:rFonts w:ascii="Arial" w:hAnsi="Arial" w:cs="Arial"/>
+                <w:spacing w:val="-1"/>
+              </w:rPr>
+            </w:pPr>
             <w:r>
               <w:rPr>
                 <w:rFonts w:ascii="Arial" w:hAnsi="Arial" w:cs="Arial"/>
@@ -22984,7 +22963,7 @@
                 <w:szCs w:val="28"/>
               </w:rPr>
               <w:pict w14:anchorId="08BE1B67">
-                <v:shape id="_x0000_i1045" type="#_x0000_t75" style="width:78pt;height:75.6pt;mso-position-horizontal-relative:char;mso-position-vertical-relative:line">
+                <v:shape id="_x0000_i1045" type="#_x0000_t75" style="width:78pt;height:75.75pt;mso-position-horizontal-relative:char;mso-position-vertical-relative:line">
                   <v:imagedata r:id="rId18" o:title=""/>
                 </v:shape>
               </w:pict>
@@ -23727,7 +23706,7 @@
                 <w:szCs w:val="20"/>
               </w:rPr>
               <w:pict w14:anchorId="7D6392D6">
-                <v:shape id="_x0000_i1046" type="#_x0000_t75" style="width:133.6pt;height:34.4pt;mso-position-horizontal-relative:char;mso-position-vertical-relative:line">
+                <v:shape id="_x0000_i1046" type="#_x0000_t75" style="width:133.5pt;height:34.5pt;mso-position-horizontal-relative:char;mso-position-vertical-relative:line">
                   <v:imagedata r:id="rId11" o:title=""/>
                 </v:shape>
               </w:pict>
@@ -23737,7 +23716,7 @@
                 <w:noProof/>
               </w:rPr>
               <w:pict w14:anchorId="70050730">
-                <v:rect id="_x0000_s2131" style="position:absolute;left:0;text-align:left;margin-left:90.3pt;margin-top:111.05pt;width:109pt;height:28pt;z-index:-10;mso-position-horizontal-relative:page;mso-position-vertical-relative:page" o:allowincell="f" filled="f" stroked="f">
+                <v:rect id="_x0000_s2131" style="position:absolute;left:0;text-align:left;margin-left:90.3pt;margin-top:111.05pt;width:109pt;height:28pt;z-index:-2;mso-position-horizontal-relative:page;mso-position-vertical-relative:page" o:allowincell="f" filled="f" stroked="f">
                   <v:textbox style="mso-next-textbox:#_x0000_s2131" inset="0,0,0,0">
                     <w:txbxContent>
                       <w:p>
@@ -25180,7 +25159,7 @@
                 <w:szCs w:val="28"/>
               </w:rPr>
               <w:pict w14:anchorId="07D15A0B">
-                <v:shape id="_x0000_i1048" type="#_x0000_t75" style="width:78pt;height:75.6pt;mso-position-horizontal-relative:char;mso-position-vertical-relative:line">
+                <v:shape id="_x0000_i1047" type="#_x0000_t75" style="width:78pt;height:75.75pt;mso-position-horizontal-relative:char;mso-position-vertical-relative:line">
                   <v:imagedata r:id="rId18" o:title=""/>
                 </v:shape>
               </w:pict>
@@ -25945,7 +25924,7 @@
                 <w:szCs w:val="20"/>
               </w:rPr>
               <w:pict w14:anchorId="685FFE02">
-                <v:shape id="_x0000_i1049" type="#_x0000_t75" style="width:133.6pt;height:34.4pt;mso-position-horizontal-relative:char;mso-position-vertical-relative:line">
+                <v:shape id="_x0000_i1048" type="#_x0000_t75" style="width:133.5pt;height:34.5pt;mso-position-horizontal-relative:char;mso-position-vertical-relative:line">
                   <v:imagedata r:id="rId11" o:title=""/>
                 </v:shape>
               </w:pict>
@@ -25955,7 +25934,7 @@
                 <w:noProof/>
               </w:rPr>
               <w:pict w14:anchorId="45A07D80">
-                <v:rect id="_x0000_s2117" style="position:absolute;left:0;text-align:left;margin-left:90.3pt;margin-top:111.05pt;width:109pt;height:28pt;z-index:-15;mso-position-horizontal-relative:page;mso-position-vertical-relative:page" o:allowincell="f" filled="f" stroked="f">
+                <v:rect id="_x0000_s2117" style="position:absolute;left:0;text-align:left;margin-left:90.3pt;margin-top:111.05pt;width:109pt;height:28pt;z-index:-7;mso-position-horizontal-relative:page;mso-position-vertical-relative:page" o:allowincell="f" filled="f" stroked="f">
                   <v:textbox style="mso-next-textbox:#_x0000_s2117" inset="0,0,0,0">
                     <w:txbxContent>
                       <w:p>
@@ -27555,11 +27534,23 @@
               <w:fldChar w:fldCharType="separate"/>
             </w:r>
             <w:r>
+              <w:fldChar w:fldCharType="begin"/>
+            </w:r>
+            <w:r>
+              <w:instrText xml:space="preserve"> INCLUDEPICTURE  "C:\\Users\\HENRY\\Downloads\\WhatsApp Image 2024-01-16 at 20.21.24.jpeg" \* MERGEFORMATINET </w:instrText>
+            </w:r>
+            <w:r>
+              <w:fldChar w:fldCharType="separate"/>
+            </w:r>
+            <w:r>
               <w:pict w14:anchorId="38FB6B1F">
-                <v:shape id="_x0000_i1050" type="#_x0000_t75" style="width:452.4pt;height:164.4pt">
+                <v:shape id="_x0000_i1049" type="#_x0000_t75" style="width:452.25pt;height:164.25pt">
                   <v:imagedata r:id="rId19" r:href="rId20"/>
                 </v:shape>
               </w:pict>
+            </w:r>
+            <w:r>
+              <w:fldChar w:fldCharType="end"/>
             </w:r>
             <w:r>
               <w:fldChar w:fldCharType="end"/>
@@ -27695,7 +27686,7 @@
                 <w:szCs w:val="28"/>
               </w:rPr>
               <w:pict w14:anchorId="38027042">
-                <v:shape id="_x0000_i1051" type="#_x0000_t75" style="width:78pt;height:75.6pt;mso-position-horizontal-relative:char;mso-position-vertical-relative:line">
+                <v:shape id="_x0000_i1050" type="#_x0000_t75" style="width:78pt;height:75.75pt;mso-position-horizontal-relative:char;mso-position-vertical-relative:line">
                   <v:imagedata r:id="rId18" o:title=""/>
                 </v:shape>
               </w:pict>
@@ -28118,7 +28109,7 @@
                 <w:szCs w:val="20"/>
               </w:rPr>
               <w:pict w14:anchorId="2870041A">
-                <v:shape id="_x0000_i1052" type="#_x0000_t75" style="width:133.6pt;height:34.4pt;mso-position-horizontal-relative:char;mso-position-vertical-relative:line">
+                <v:shape id="_x0000_i1051" type="#_x0000_t75" style="width:133.5pt;height:34.5pt;mso-position-horizontal-relative:char;mso-position-vertical-relative:line">
                   <v:imagedata r:id="rId11" o:title=""/>
                 </v:shape>
               </w:pict>
@@ -28128,7 +28119,7 @@
                 <w:noProof/>
               </w:rPr>
               <w:pict w14:anchorId="6C5A1550">
-                <v:rect id="_x0000_s2119" style="position:absolute;left:0;text-align:left;margin-left:90.3pt;margin-top:111.05pt;width:109pt;height:28pt;z-index:-14;mso-position-horizontal-relative:page;mso-position-vertical-relative:page" o:allowincell="f" filled="f" stroked="f">
+                <v:rect id="_x0000_s2119" style="position:absolute;left:0;text-align:left;margin-left:90.3pt;margin-top:111.05pt;width:109pt;height:28pt;z-index:-6;mso-position-horizontal-relative:page;mso-position-vertical-relative:page" o:allowincell="f" filled="f" stroked="f">
                   <v:textbox style="mso-next-textbox:#_x0000_s2119" inset="0,0,0,0">
                     <w:txbxContent>
                       <w:p>
@@ -29838,7 +29829,7 @@
                 <w:szCs w:val="28"/>
               </w:rPr>
               <w:pict w14:anchorId="62F54213">
-                <v:shape id="_x0000_i1053" type="#_x0000_t75" style="width:78pt;height:75.6pt;mso-position-horizontal-relative:char;mso-position-vertical-relative:line">
+                <v:shape id="_x0000_i1052" type="#_x0000_t75" style="width:78pt;height:75.75pt;mso-position-horizontal-relative:char;mso-position-vertical-relative:line">
                   <v:imagedata r:id="rId18" o:title=""/>
                 </v:shape>
               </w:pict>
@@ -30173,7 +30164,7 @@
                 <w:szCs w:val="20"/>
               </w:rPr>
               <w:pict w14:anchorId="4776DC7A">
-                <v:shape id="_x0000_i1054" type="#_x0000_t75" style="width:133.6pt;height:34.4pt;mso-position-horizontal-relative:char;mso-position-vertical-relative:line">
+                <v:shape id="_x0000_i1053" type="#_x0000_t75" style="width:133.5pt;height:34.5pt;mso-position-horizontal-relative:char;mso-position-vertical-relative:line">
                   <v:imagedata r:id="rId11" o:title=""/>
                 </v:shape>
               </w:pict>
@@ -30183,7 +30174,7 @@
                 <w:noProof/>
               </w:rPr>
               <w:pict w14:anchorId="35F5217E">
-                <v:rect id="_x0000_s2121" style="position:absolute;left:0;text-align:left;margin-left:90.3pt;margin-top:111.05pt;width:109pt;height:28pt;z-index:-13;mso-position-horizontal-relative:page;mso-position-vertical-relative:page" o:allowincell="f" filled="f" stroked="f">
+                <v:rect id="_x0000_s2121" style="position:absolute;left:0;text-align:left;margin-left:90.3pt;margin-top:111.05pt;width:109pt;height:28pt;z-index:-5;mso-position-horizontal-relative:page;mso-position-vertical-relative:page" o:allowincell="f" filled="f" stroked="f">
                   <v:textbox style="mso-next-textbox:#_x0000_s2121" inset="0,0,0,0">
                     <w:txbxContent>
                       <w:p>
@@ -35502,7 +35493,7 @@
                 <w:szCs w:val="20"/>
               </w:rPr>
               <w:pict w14:anchorId="1F3EA7DC">
-                <v:shape id="_x0000_i1055" type="#_x0000_t75" style="width:133.6pt;height:34.4pt;mso-position-horizontal-relative:char;mso-position-vertical-relative:line">
+                <v:shape id="_x0000_i1054" type="#_x0000_t75" style="width:133.5pt;height:34.5pt;mso-position-horizontal-relative:char;mso-position-vertical-relative:line">
                   <v:imagedata r:id="rId11" o:title=""/>
                 </v:shape>
               </w:pict>
@@ -35512,7 +35503,7 @@
                 <w:noProof/>
               </w:rPr>
               <w:pict w14:anchorId="41BA5EB7">
-                <v:rect id="_x0000_s2123" style="position:absolute;left:0;text-align:left;margin-left:90.3pt;margin-top:111.05pt;width:109pt;height:28pt;z-index:-12;mso-position-horizontal-relative:page;mso-position-vertical-relative:page" o:allowincell="f" filled="f" stroked="f">
+                <v:rect id="_x0000_s2123" style="position:absolute;left:0;text-align:left;margin-left:90.3pt;margin-top:111.05pt;width:109pt;height:28pt;z-index:-4;mso-position-horizontal-relative:page;mso-position-vertical-relative:page" o:allowincell="f" filled="f" stroked="f">
                   <v:textbox style="mso-next-textbox:#_x0000_s2123" inset="0,0,0,0">
                     <w:txbxContent>
                       <w:p>
@@ -40905,7 +40896,7 @@
                 <w:szCs w:val="24"/>
               </w:rPr>
               <w:pict w14:anchorId="25D06A60">
-                <v:shape id="_x0000_i1056" type="#_x0000_t75" style="width:108.8pt;height:28.4pt">
+                <v:shape id="_x0000_i1055" type="#_x0000_t75" style="width:108.75pt;height:28.5pt">
                   <v:imagedata r:id="rId22" o:title=""/>
                 </v:shape>
               </w:pict>
@@ -46658,7 +46649,7 @@
                 <w:szCs w:val="20"/>
               </w:rPr>
               <w:pict w14:anchorId="1E79621A">
-                <v:shape id="_x0000_i1057" type="#_x0000_t75" style="width:133.6pt;height:34.4pt;mso-position-horizontal-relative:char;mso-position-vertical-relative:line">
+                <v:shape id="_x0000_i1056" type="#_x0000_t75" style="width:133.5pt;height:34.5pt;mso-position-horizontal-relative:char;mso-position-vertical-relative:line">
                   <v:imagedata r:id="rId11" o:title=""/>
                 </v:shape>
               </w:pict>
@@ -46668,7 +46659,7 @@
                 <w:noProof/>
               </w:rPr>
               <w:pict w14:anchorId="31B543EE">
-                <v:rect id="_x0000_s2127" style="position:absolute;left:0;text-align:left;margin-left:90.3pt;margin-top:111.05pt;width:109pt;height:28pt;z-index:-11;mso-position-horizontal-relative:page;mso-position-vertical-relative:page" o:allowincell="f" filled="f" stroked="f">
+                <v:rect id="_x0000_s2127" style="position:absolute;left:0;text-align:left;margin-left:90.3pt;margin-top:111.05pt;width:109pt;height:28pt;z-index:-3;mso-position-horizontal-relative:page;mso-position-vertical-relative:page" o:allowincell="f" filled="f" stroked="f">
                   <v:textbox style="mso-next-textbox:#_x0000_s2127" inset="0,0,0,0">
                     <w:txbxContent>
                       <w:p>
@@ -52528,27 +52519,6 @@
 </file>
 
 <file path=customXml/item1.xml><?xml version="1.0" encoding="utf-8"?>
-<p:properties xmlns:p="http://schemas.microsoft.com/office/2006/metadata/properties" xmlns:xsi="http://www.w3.org/2001/XMLSchema-instance" xmlns:pc="http://schemas.microsoft.com/office/infopath/2007/PartnerControls">
-  <documentManagement>
-    <_activity xmlns="b36d5ce4-fb93-4e20-ac5f-77871f6a1f70" xsi:nil="true"/>
-  </documentManagement>
-</p:properties>
-</file>
-
-<file path=customXml/item2.xml><?xml version="1.0" encoding="utf-8"?>
-<b:Sources xmlns:b="http://schemas.openxmlformats.org/officeDocument/2006/bibliography" xmlns="http://schemas.openxmlformats.org/officeDocument/2006/bibliography" SelectedStyle="\MLA.XSL" StyleName="MLA"/>
-</file>
-
-<file path=customXml/item3.xml><?xml version="1.0" encoding="utf-8"?>
-<?mso-contentType ?>
-<FormTemplates xmlns="http://schemas.microsoft.com/sharepoint/v3/contenttype/forms">
-  <Display>DocumentLibraryForm</Display>
-  <Edit>DocumentLibraryForm</Edit>
-  <New>DocumentLibraryForm</New>
-</FormTemplates>
-</file>
-
-<file path=customXml/item4.xml><?xml version="1.0" encoding="utf-8"?>
 <ct:contentTypeSchema xmlns:ct="http://schemas.microsoft.com/office/2006/metadata/contentType" xmlns:ma="http://schemas.microsoft.com/office/2006/metadata/properties/metaAttributes" ct:_="" ma:_="" ma:contentTypeName="Documento" ma:contentTypeID="0x010100B370B9D439DDE546813D90F3B8B4DBAB" ma:contentTypeVersion="16" ma:contentTypeDescription="Crear nuevo documento." ma:contentTypeScope="" ma:versionID="c25721ffd2d14935988337f0187c7f72">
   <xsd:schema xmlns:xsd="http://www.w3.org/2001/XMLSchema" xmlns:xs="http://www.w3.org/2001/XMLSchema" xmlns:p="http://schemas.microsoft.com/office/2006/metadata/properties" xmlns:ns3="b36d5ce4-fb93-4e20-ac5f-77871f6a1f70" xmlns:ns4="a8c64c2c-2712-4198-95b2-d256c44e1621" targetNamespace="http://schemas.microsoft.com/office/2006/metadata/properties" ma:root="true" ma:fieldsID="cc432641e33e38cc44a23dfa5384d126" ns3:_="" ns4:_="">
     <xsd:import namespace="b36d5ce4-fb93-4e20-ac5f-77871f6a1f70"/>
@@ -52789,33 +52759,28 @@
 </ct:contentTypeSchema>
 </file>
 
-<file path=customXml/itemProps1.xml><?xml version="1.0" encoding="utf-8"?>
-<ds:datastoreItem xmlns:ds="http://schemas.openxmlformats.org/officeDocument/2006/customXml" ds:itemID="{1230C074-2892-4801-A7F5-E6A4E1D88E6E}">
-  <ds:schemaRefs>
-    <ds:schemaRef ds:uri="http://schemas.microsoft.com/office/2006/metadata/properties"/>
-    <ds:schemaRef ds:uri="http://schemas.microsoft.com/office/infopath/2007/PartnerControls"/>
-    <ds:schemaRef ds:uri="b36d5ce4-fb93-4e20-ac5f-77871f6a1f70"/>
-  </ds:schemaRefs>
-</ds:datastoreItem>
+<file path=customXml/item2.xml><?xml version="1.0" encoding="utf-8"?>
+<?mso-contentType ?>
+<FormTemplates xmlns="http://schemas.microsoft.com/sharepoint/v3/contenttype/forms">
+  <Display>DocumentLibraryForm</Display>
+  <Edit>DocumentLibraryForm</Edit>
+  <New>DocumentLibraryForm</New>
+</FormTemplates>
 </file>
 
-<file path=customXml/itemProps2.xml><?xml version="1.0" encoding="utf-8"?>
-<ds:datastoreItem xmlns:ds="http://schemas.openxmlformats.org/officeDocument/2006/customXml" ds:itemID="{617A7981-53FC-4F13-BB61-DA76463B375F}">
-  <ds:schemaRefs>
-    <ds:schemaRef ds:uri="http://schemas.openxmlformats.org/officeDocument/2006/bibliography"/>
-  </ds:schemaRefs>
-</ds:datastoreItem>
+<file path=customXml/item3.xml><?xml version="1.0" encoding="utf-8"?>
+<b:Sources xmlns:b="http://schemas.openxmlformats.org/officeDocument/2006/bibliography" xmlns="http://schemas.openxmlformats.org/officeDocument/2006/bibliography" SelectedStyle="\MLA.XSL" StyleName="MLA"/>
 </file>
 
-<file path=customXml/itemProps3.xml><?xml version="1.0" encoding="utf-8"?>
-<ds:datastoreItem xmlns:ds="http://schemas.openxmlformats.org/officeDocument/2006/customXml" ds:itemID="{3B11E05D-0975-48BC-8660-4C1DB57B535F}">
-  <ds:schemaRefs>
-    <ds:schemaRef ds:uri="http://schemas.microsoft.com/sharepoint/v3/contenttype/forms"/>
-  </ds:schemaRefs>
-</ds:datastoreItem>
+<file path=customXml/item4.xml><?xml version="1.0" encoding="utf-8"?>
+<p:properties xmlns:p="http://schemas.microsoft.com/office/2006/metadata/properties" xmlns:xsi="http://www.w3.org/2001/XMLSchema-instance" xmlns:pc="http://schemas.microsoft.com/office/infopath/2007/PartnerControls">
+  <documentManagement>
+    <_activity xmlns="b36d5ce4-fb93-4e20-ac5f-77871f6a1f70" xsi:nil="true"/>
+  </documentManagement>
+</p:properties>
 </file>
 
-<file path=customXml/itemProps4.xml><?xml version="1.0" encoding="utf-8"?>
+<file path=customXml/itemProps1.xml><?xml version="1.0" encoding="utf-8"?>
 <ds:datastoreItem xmlns:ds="http://schemas.openxmlformats.org/officeDocument/2006/customXml" ds:itemID="{D0A41070-1E57-4272-9BA4-41AF00600EA8}">
   <ds:schemaRefs>
     <ds:schemaRef ds:uri="http://schemas.microsoft.com/office/2006/metadata/contentType"/>
@@ -52832,4 +52797,30 @@
     <ds:schemaRef ds:uri="http://schemas.microsoft.com/internal/obd"/>
   </ds:schemaRefs>
 </ds:datastoreItem>
+</file>
+
+<file path=customXml/itemProps2.xml><?xml version="1.0" encoding="utf-8"?>
+<ds:datastoreItem xmlns:ds="http://schemas.openxmlformats.org/officeDocument/2006/customXml" ds:itemID="{3B11E05D-0975-48BC-8660-4C1DB57B535F}">
+  <ds:schemaRefs>
+    <ds:schemaRef ds:uri="http://schemas.microsoft.com/sharepoint/v3/contenttype/forms"/>
+  </ds:schemaRefs>
+</ds:datastoreItem>
+</file>
+
+<file path=customXml/itemProps3.xml><?xml version="1.0" encoding="utf-8"?>
+<ds:datastoreItem xmlns:ds="http://schemas.openxmlformats.org/officeDocument/2006/customXml" ds:itemID="{617A7981-53FC-4F13-BB61-DA76463B375F}">
+  <ds:schemaRefs>
+    <ds:schemaRef ds:uri="http://schemas.openxmlformats.org/officeDocument/2006/bibliography"/>
+  </ds:schemaRefs>
+</ds:datastoreItem>
+</file>
+
+<file path=customXml/itemProps4.xml><?xml version="1.0" encoding="utf-8"?>
+<ds:datastoreItem xmlns:ds="http://schemas.openxmlformats.org/officeDocument/2006/customXml" ds:itemID="{1230C074-2892-4801-A7F5-E6A4E1D88E6E}">
+  <ds:schemaRefs>
+    <ds:schemaRef ds:uri="http://schemas.microsoft.com/office/2006/metadata/properties"/>
+    <ds:schemaRef ds:uri="http://schemas.microsoft.com/office/infopath/2007/PartnerControls"/>
+    <ds:schemaRef ds:uri="b36d5ce4-fb93-4e20-ac5f-77871f6a1f70"/>
+  </ds:schemaRefs>
+</ds:datastoreItem>
 </file>